--- a/PDRMYE/GUÍAS RÁPIDAS/DAMOP/Operaciones/RESUMEN DE TRANSFERENCIAS.docx
+++ b/PDRMYE/GUÍAS RÁPIDAS/DAMOP/Operaciones/RESUMEN DE TRANSFERENCIAS.docx
@@ -1,6 +1,6 @@
 
 <file path=word/document.xml><?xml version="1.0" encoding="utf-8"?>
-<w:document xmlns:wpc="http://schemas.microsoft.com/office/word/2010/wordprocessingCanvas" xmlns:cx="http://schemas.microsoft.com/office/drawing/2014/chartex" xmlns:cx1="http://schemas.microsoft.com/office/drawing/2015/9/8/chartex" xmlns:mc="http://schemas.openxmlformats.org/markup-compatibility/2006" xmlns:o="urn:schemas-microsoft-com:office:office" xmlns:r="http://schemas.openxmlformats.org/officeDocument/2006/relationships" xmlns:m="http://schemas.openxmlformats.org/officeDocument/2006/math" xmlns:v="urn:schemas-microsoft-com:vml" xmlns:wp14="http://schemas.microsoft.com/office/word/2010/wordprocessingDrawing" xmlns:wp="http://schemas.openxmlformats.org/drawingml/2006/wordprocessingDrawing" xmlns:w10="urn:schemas-microsoft-com:office:word" xmlns:w="http://schemas.openxmlformats.org/wordprocessingml/2006/main" xmlns:w14="http://schemas.microsoft.com/office/word/2010/wordml" xmlns:w15="http://schemas.microsoft.com/office/word/2012/wordml" xmlns:w16se="http://schemas.microsoft.com/office/word/2015/wordml/symex" xmlns:wpg="http://schemas.microsoft.com/office/word/2010/wordprocessingGroup" xmlns:wpi="http://schemas.microsoft.com/office/word/2010/wordprocessingInk" xmlns:wne="http://schemas.microsoft.com/office/word/2006/wordml" xmlns:wps="http://schemas.microsoft.com/office/word/2010/wordprocessingShape" mc:Ignorable="w14 w15 w16se wp14">
+<w:document xmlns:wpc="http://schemas.microsoft.com/office/word/2010/wordprocessingCanvas" xmlns:cx="http://schemas.microsoft.com/office/drawing/2014/chartex" xmlns:mc="http://schemas.openxmlformats.org/markup-compatibility/2006" xmlns:o="urn:schemas-microsoft-com:office:office" xmlns:r="http://schemas.openxmlformats.org/officeDocument/2006/relationships" xmlns:m="http://schemas.openxmlformats.org/officeDocument/2006/math" xmlns:v="urn:schemas-microsoft-com:vml" xmlns:wp14="http://schemas.microsoft.com/office/word/2010/wordprocessingDrawing" xmlns:wp="http://schemas.openxmlformats.org/drawingml/2006/wordprocessingDrawing" xmlns:w10="urn:schemas-microsoft-com:office:word" xmlns:w="http://schemas.openxmlformats.org/wordprocessingml/2006/main" xmlns:w14="http://schemas.microsoft.com/office/word/2010/wordml" xmlns:w15="http://schemas.microsoft.com/office/word/2012/wordml" xmlns:w16se="http://schemas.microsoft.com/office/word/2015/wordml/symex" xmlns:wpg="http://schemas.microsoft.com/office/word/2010/wordprocessingGroup" xmlns:wpi="http://schemas.microsoft.com/office/word/2010/wordprocessingInk" xmlns:wne="http://schemas.microsoft.com/office/word/2006/wordml" xmlns:wps="http://schemas.microsoft.com/office/word/2010/wordprocessingShape" mc:Ignorable="w14 w15 w16se wp14">
   <w:body>
     <w:p>
       <w:pPr>
@@ -11,6 +11,8 @@
           <w:lang w:val="es-MX" w:eastAsia="es-MX"/>
         </w:rPr>
       </w:pPr>
+      <w:bookmarkStart w:id="0" w:name="_GoBack"/>
+      <w:bookmarkEnd w:id="0"/>
       <w:r>
         <w:rPr>
           <w:rFonts w:ascii="Arial" w:hAnsi="Arial" w:cs="Arial"/>
@@ -100,7 +102,7 @@
               </wp:anchor>
             </w:drawing>
           </mc:Choice>
-          <mc:Fallback>
+          <mc:Fallback xmlns:cx1="http://schemas.microsoft.com/office/drawing/2015/9/8/chartex">
             <w:pict>
               <v:rect w14:anchorId="06FFA84B" id="Rectángulo 3" o:spid="_x0000_s1026" style="position:absolute;margin-left:0;margin-top:-55.8pt;width:582.7pt;height:760.2pt;z-index:-251512832;visibility:visible;mso-wrap-style:square;mso-width-percent:0;mso-height-percent:0;mso-wrap-distance-left:9pt;mso-wrap-distance-top:0;mso-wrap-distance-right:9pt;mso-wrap-distance-bottom:0;mso-position-horizontal:left;mso-position-horizontal-relative:page;mso-position-vertical:absolute;mso-position-vertical-relative:text;mso-width-percent:0;mso-height-percent:0;mso-width-relative:margin;mso-height-relative:margin;v-text-anchor:middle" o:gfxdata="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" fillcolor="#f2f2f2" stroked="f" strokeweight="1pt">
                 <v:shadow on="t" type="perspective" color="black" opacity="7208f" offset="0,0" matrix="66847f,,,66847f"/>
@@ -385,7 +387,7 @@
               </wp:anchor>
             </w:drawing>
           </mc:Choice>
-          <mc:Fallback>
+          <mc:Fallback xmlns:cx1="http://schemas.microsoft.com/office/drawing/2015/9/8/chartex">
             <w:pict>
               <v:rect w14:anchorId="6E426A2F" id="Rectángulo 4" o:spid="_x0000_s1026" style="position:absolute;left:0;text-align:left;margin-left:-70.05pt;margin-top:29.75pt;width:579.3pt;height:92.5pt;z-index:251781120;visibility:visible;mso-wrap-style:square;mso-width-percent:0;mso-height-percent:0;mso-wrap-distance-left:9pt;mso-wrap-distance-top:0;mso-wrap-distance-right:9pt;mso-wrap-distance-bottom:0;mso-position-horizontal:absolute;mso-position-horizontal-relative:margin;mso-position-vertical:absolute;mso-position-vertical-relative:text;mso-width-percent:0;mso-height-percent:0;mso-width-relative:margin;mso-height-relative:margin;v-text-anchor:middle" o:gfxdata="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" fillcolor="#aaa [3030]" stroked="f">
                 <v:fill color2="#a3a3a3 [3174]" rotate="t" colors="0 #afafaf;.5 #a5a5a5;1 #929292" focus="100%" type="gradient">
@@ -835,7 +837,7 @@
               </wp:anchor>
             </w:drawing>
           </mc:Choice>
-          <mc:Fallback>
+          <mc:Fallback xmlns:cx1="http://schemas.microsoft.com/office/drawing/2015/9/8/chartex">
             <w:pict>
               <v:rect w14:anchorId="63962291" id="Rectángulo 23" o:spid="_x0000_s1027" style="position:absolute;left:0;text-align:left;margin-left:0;margin-top:2.05pt;width:533.9pt;height:21.05pt;z-index:251801600;visibility:visible;mso-wrap-style:square;mso-width-percent:0;mso-height-percent:0;mso-wrap-distance-left:9pt;mso-wrap-distance-top:0;mso-wrap-distance-right:9pt;mso-wrap-distance-bottom:0;mso-position-horizontal:center;mso-position-horizontal-relative:margin;mso-position-vertical:absolute;mso-position-vertical-relative:text;mso-width-percent:0;mso-height-percent:0;mso-width-relative:margin;mso-height-relative:margin;v-text-anchor:middle" o:gfxdata="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" fillcolor="#aaa [3030]" stroked="f">
                 <v:fill color2="#a3a3a3 [3174]" rotate="t" colors="0 #afafaf;.5 #a5a5a5;1 #929292" focus="100%" type="gradient">
@@ -1529,7 +1531,7 @@
               </wp:anchor>
             </w:drawing>
           </mc:Choice>
-          <mc:Fallback>
+          <mc:Fallback xmlns:cx1="http://schemas.microsoft.com/office/drawing/2015/9/8/chartex">
             <w:pict>
               <v:rect w14:anchorId="19E49FED" id="Rectángulo 15" o:spid="_x0000_s1028" style="position:absolute;margin-left:-38.85pt;margin-top:18.8pt;width:533.9pt;height:21.05pt;z-index:251782144;visibility:visible;mso-wrap-style:square;mso-width-percent:0;mso-height-percent:0;mso-wrap-distance-left:9pt;mso-wrap-distance-top:0;mso-wrap-distance-right:9pt;mso-wrap-distance-bottom:0;mso-position-horizontal:absolute;mso-position-horizontal-relative:margin;mso-position-vertical:absolute;mso-position-vertical-relative:text;mso-width-percent:0;mso-height-percent:0;mso-width-relative:margin;mso-height-relative:margin;v-text-anchor:middle" o:gfxdata="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" fillcolor="#aaa [3030]" stroked="f">
                 <v:fill color2="#a3a3a3 [3174]" rotate="t" colors="0 #afafaf;.5 #a5a5a5;1 #929292" focus="100%" type="gradient">
@@ -1726,7 +1728,7 @@
               </wp:anchor>
             </w:drawing>
           </mc:Choice>
-          <mc:Fallback>
+          <mc:Fallback xmlns:cx1="http://schemas.microsoft.com/office/drawing/2015/9/8/chartex">
             <w:pict>
               <v:rect w14:anchorId="65862A9D" id="Rectángulo 17" o:spid="_x0000_s1029" style="position:absolute;margin-left:63.65pt;margin-top:21.25pt;width:346.4pt;height:89.3pt;z-index:251784192;visibility:visible;mso-wrap-style:square;mso-height-percent:0;mso-wrap-distance-left:9pt;mso-wrap-distance-top:0;mso-wrap-distance-right:9pt;mso-wrap-distance-bottom:0;mso-position-horizontal:absolute;mso-position-horizontal-relative:text;mso-position-vertical:absolute;mso-position-vertical-relative:text;mso-height-percent:0;mso-height-relative:margin;v-text-anchor:middle" o:gfxdata="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" fillcolor="white [3201]" strokecolor="#a5a5a5 [3206]" strokeweight="1pt">
                 <v:textbox>
@@ -1894,7 +1896,7 @@
               </wp:anchor>
             </w:drawing>
           </mc:Choice>
-          <mc:Fallback>
+          <mc:Fallback xmlns:cx1="http://schemas.microsoft.com/office/drawing/2015/9/8/chartex">
             <w:pict>
               <v:rect w14:anchorId="77267B3C" id="Rectángulo 16" o:spid="_x0000_s1030" style="position:absolute;margin-left:63.7pt;margin-top:.4pt;width:347.05pt;height:20.4pt;z-index:251783168;visibility:visible;mso-wrap-style:square;mso-width-percent:0;mso-height-percent:0;mso-wrap-distance-left:9pt;mso-wrap-distance-top:0;mso-wrap-distance-right:9pt;mso-wrap-distance-bottom:0;mso-position-horizontal:absolute;mso-position-horizontal-relative:text;mso-position-vertical:absolute;mso-position-vertical-relative:text;mso-width-percent:0;mso-height-percent:0;mso-width-relative:margin;mso-height-relative:margin;v-text-anchor:middle" o:gfxdata="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" fillcolor="#c3c3c3 [2166]" strokecolor="#a5a5a5 [3206]" strokeweight=".5pt">
                 <v:fill color2="#b6b6b6 [2614]" rotate="t" colors="0 #d2d2d2;.5 #c8c8c8;1 silver" focus="100%" type="gradient">
@@ -1995,16 +1997,16 @@
           <w:b w:val="0"/>
         </w:rPr>
       </w:pPr>
-      <w:bookmarkStart w:id="0" w:name="_Toc123297018"/>
-      <w:bookmarkStart w:id="1" w:name="_Toc127357576"/>
+      <w:bookmarkStart w:id="1" w:name="_Toc123297018"/>
+      <w:bookmarkStart w:id="2" w:name="_Toc127357576"/>
       <w:r>
         <w:rPr>
           <w:rFonts w:cs="Arial"/>
         </w:rPr>
         <w:t>Objetivo</w:t>
       </w:r>
-      <w:bookmarkEnd w:id="0"/>
       <w:bookmarkEnd w:id="1"/>
+      <w:bookmarkEnd w:id="2"/>
     </w:p>
     <w:p>
       <w:pPr>
@@ -2092,16 +2094,16 @@
           <w:b w:val="0"/>
         </w:rPr>
       </w:pPr>
-      <w:bookmarkStart w:id="2" w:name="_Toc123297019"/>
-      <w:bookmarkStart w:id="3" w:name="_Toc127357577"/>
+      <w:bookmarkStart w:id="3" w:name="_Toc123297019"/>
+      <w:bookmarkStart w:id="4" w:name="_Toc127357577"/>
       <w:r>
         <w:rPr>
           <w:rFonts w:cs="Arial"/>
         </w:rPr>
         <w:t>Alcance</w:t>
       </w:r>
-      <w:bookmarkEnd w:id="2"/>
       <w:bookmarkEnd w:id="3"/>
+      <w:bookmarkEnd w:id="4"/>
       <w:r>
         <w:rPr>
           <w:rFonts w:cs="Arial"/>
@@ -2228,16 +2230,16 @@
           <w:rFonts w:cs="Arial"/>
         </w:rPr>
       </w:pPr>
-      <w:bookmarkStart w:id="4" w:name="_Toc123297020"/>
-      <w:bookmarkStart w:id="5" w:name="_Toc127357578"/>
+      <w:bookmarkStart w:id="5" w:name="_Toc123297020"/>
+      <w:bookmarkStart w:id="6" w:name="_Toc127357578"/>
       <w:r>
         <w:rPr>
           <w:rFonts w:cs="Arial"/>
         </w:rPr>
         <w:t>Usuario</w:t>
       </w:r>
-      <w:bookmarkEnd w:id="4"/>
       <w:bookmarkEnd w:id="5"/>
+      <w:bookmarkEnd w:id="6"/>
     </w:p>
     <w:p>
       <w:pPr>
@@ -2448,7 +2450,7 @@
               </wp:anchor>
             </w:drawing>
           </mc:Choice>
-          <mc:Fallback>
+          <mc:Fallback xmlns:cx1="http://schemas.microsoft.com/office/drawing/2015/9/8/chartex">
             <w:pict>
               <v:rect w14:anchorId="71066FE7" id="Rectángulo 125" o:spid="_x0000_s1031" style="position:absolute;margin-left:-36.35pt;margin-top:3pt;width:533.9pt;height:21.05pt;z-index:251819008;visibility:visible;mso-wrap-style:square;mso-width-percent:0;mso-height-percent:0;mso-wrap-distance-left:9pt;mso-wrap-distance-top:0;mso-wrap-distance-right:9pt;mso-wrap-distance-bottom:0;mso-position-horizontal:absolute;mso-position-horizontal-relative:margin;mso-position-vertical:absolute;mso-position-vertical-relative:text;mso-width-percent:0;mso-height-percent:0;mso-width-relative:margin;mso-height-relative:margin;v-text-anchor:middle" o:gfxdata="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" fillcolor="#aaa [3030]" stroked="f">
                 <v:fill color2="#a3a3a3 [3174]" rotate="t" colors="0 #afafaf;.5 #a5a5a5;1 #929292" focus="100%" type="gradient">
@@ -2522,7 +2524,7 @@
           <w:rFonts w:cs="Arial"/>
         </w:rPr>
       </w:pPr>
-      <w:bookmarkStart w:id="6" w:name="_Toc127357579"/>
+      <w:bookmarkStart w:id="7" w:name="_Toc127357579"/>
       <w:r>
         <w:rPr>
           <w:rFonts w:cs="Arial"/>
@@ -2531,7 +2533,7 @@
         </w:rPr>
         <w:t>RESUMEN DE TRANSFERENCIAS</w:t>
       </w:r>
-      <w:bookmarkEnd w:id="6"/>
+      <w:bookmarkEnd w:id="7"/>
     </w:p>
     <w:p>
       <w:pPr>
@@ -2720,14 +2722,14 @@
           <w:rFonts w:cs="Arial"/>
         </w:rPr>
       </w:pPr>
-      <w:bookmarkStart w:id="7" w:name="_Toc127357580"/>
+      <w:bookmarkStart w:id="8" w:name="_Toc127357580"/>
       <w:r>
         <w:rPr>
           <w:rFonts w:cs="Arial"/>
         </w:rPr>
         <w:t>Resumen de Transferencias</w:t>
       </w:r>
-      <w:bookmarkEnd w:id="7"/>
+      <w:bookmarkEnd w:id="8"/>
     </w:p>
     <w:p/>
     <w:p/>
@@ -3017,7 +3019,7 @@
               </wp:anchor>
             </w:drawing>
           </mc:Choice>
-          <mc:Fallback>
+          <mc:Fallback xmlns:cx1="http://schemas.microsoft.com/office/drawing/2015/9/8/chartex">
             <w:pict>
               <v:rect w14:anchorId="38B0A770" id="Rectángulo 50" o:spid="_x0000_s1026" style="position:absolute;margin-left:223pt;margin-top:189pt;width:146.5pt;height:20pt;z-index:251850752;visibility:visible;mso-wrap-style:square;mso-width-percent:0;mso-height-percent:0;mso-wrap-distance-left:9pt;mso-wrap-distance-top:0;mso-wrap-distance-right:9pt;mso-wrap-distance-bottom:0;mso-position-horizontal:absolute;mso-position-horizontal-relative:page;mso-position-vertical:absolute;mso-position-vertical-relative:text;mso-width-percent:0;mso-height-percent:0;mso-width-relative:margin;mso-height-relative:margin;v-text-anchor:middle" o:gfxdata="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" filled="f" strokecolor="red" strokeweight="2.25pt">
                 <w10:wrap anchorx="page"/>
@@ -3295,7 +3297,7 @@
               </wp:anchor>
             </w:drawing>
           </mc:Choice>
-          <mc:Fallback>
+          <mc:Fallback xmlns:cx1="http://schemas.microsoft.com/office/drawing/2015/9/8/chartex">
             <w:pict>
               <v:rect w14:anchorId="125162A3" id="Rectángulo 20" o:spid="_x0000_s1026" style="position:absolute;margin-left:-41.55pt;margin-top:44pt;width:51.5pt;height:18.5pt;z-index:251896832;visibility:visible;mso-wrap-style:square;mso-width-percent:0;mso-height-percent:0;mso-wrap-distance-left:9pt;mso-wrap-distance-top:0;mso-wrap-distance-right:9pt;mso-wrap-distance-bottom:0;mso-position-horizontal:absolute;mso-position-horizontal-relative:margin;mso-position-vertical:absolute;mso-position-vertical-relative:text;mso-width-percent:0;mso-height-percent:0;mso-width-relative:margin;mso-height-relative:margin;v-text-anchor:middle" o:gfxdata="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" filled="f" strokecolor="red" strokeweight="2.25pt">
                 <w10:wrap anchorx="margin"/>
@@ -3377,7 +3379,7 @@
               </wp:anchor>
             </w:drawing>
           </mc:Choice>
-          <mc:Fallback>
+          <mc:Fallback xmlns:cx1="http://schemas.microsoft.com/office/drawing/2015/9/8/chartex">
             <w:pict>
               <v:rect w14:anchorId="37E59912" id="Rectángulo 19" o:spid="_x0000_s1026" style="position:absolute;margin-left:-45.05pt;margin-top:23.5pt;width:141pt;height:18.5pt;z-index:251894784;visibility:visible;mso-wrap-style:square;mso-width-percent:0;mso-height-percent:0;mso-wrap-distance-left:9pt;mso-wrap-distance-top:0;mso-wrap-distance-right:9pt;mso-wrap-distance-bottom:0;mso-position-horizontal:absolute;mso-position-horizontal-relative:margin;mso-position-vertical:absolute;mso-position-vertical-relative:text;mso-width-percent:0;mso-height-percent:0;mso-width-relative:margin;mso-height-relative:margin;v-text-anchor:middle" o:gfxdata="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" filled="f" strokecolor="red" strokeweight="2.25pt">
                 <w10:wrap anchorx="margin"/>
@@ -3558,7 +3560,7 @@
               </wp:anchor>
             </w:drawing>
           </mc:Choice>
-          <mc:Fallback>
+          <mc:Fallback xmlns:cx1="http://schemas.microsoft.com/office/drawing/2015/9/8/chartex">
             <w:pict>
               <v:rect w14:anchorId="5D5DD3F7" id="Rectángulo 53" o:spid="_x0000_s1026" style="position:absolute;margin-left:-47.05pt;margin-top:84pt;width:516pt;height:33.75pt;z-index:251870208;visibility:visible;mso-wrap-style:square;mso-width-percent:0;mso-height-percent:0;mso-wrap-distance-left:9pt;mso-wrap-distance-top:0;mso-wrap-distance-right:9pt;mso-wrap-distance-bottom:0;mso-position-horizontal:absolute;mso-position-horizontal-relative:margin;mso-position-vertical:absolute;mso-position-vertical-relative:text;mso-width-percent:0;mso-height-percent:0;mso-width-relative:margin;mso-height-relative:margin;v-text-anchor:middle" o:gfxdata="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" filled="f" strokecolor="red" strokeweight="2.25pt">
                 <w10:wrap anchorx="margin"/>
@@ -4659,8 +4661,6 @@
             </w:r>
           </w:p>
         </w:tc>
-        <w:bookmarkStart w:id="8" w:name="_GoBack"/>
-        <w:bookmarkEnd w:id="8"/>
       </w:tr>
       <w:tr>
         <w:tc>
@@ -4905,7 +4905,7 @@
 </file>
 
 <file path=word/endnotes.xml><?xml version="1.0" encoding="utf-8"?>
-<w:endnotes xmlns:wpc="http://schemas.microsoft.com/office/word/2010/wordprocessingCanvas" xmlns:cx="http://schemas.microsoft.com/office/drawing/2014/chartex" xmlns:cx1="http://schemas.microsoft.com/office/drawing/2015/9/8/chartex" xmlns:mc="http://schemas.openxmlformats.org/markup-compatibility/2006" xmlns:o="urn:schemas-microsoft-com:office:office" xmlns:r="http://schemas.openxmlformats.org/officeDocument/2006/relationships" xmlns:m="http://schemas.openxmlformats.org/officeDocument/2006/math" xmlns:v="urn:schemas-microsoft-com:vml" xmlns:wp14="http://schemas.microsoft.com/office/word/2010/wordprocessingDrawing" xmlns:wp="http://schemas.openxmlformats.org/drawingml/2006/wordprocessingDrawing" xmlns:w10="urn:schemas-microsoft-com:office:word" xmlns:w="http://schemas.openxmlformats.org/wordprocessingml/2006/main" xmlns:w14="http://schemas.microsoft.com/office/word/2010/wordml" xmlns:w15="http://schemas.microsoft.com/office/word/2012/wordml" xmlns:w16se="http://schemas.microsoft.com/office/word/2015/wordml/symex" xmlns:wpg="http://schemas.microsoft.com/office/word/2010/wordprocessingGroup" xmlns:wpi="http://schemas.microsoft.com/office/word/2010/wordprocessingInk" xmlns:wne="http://schemas.microsoft.com/office/word/2006/wordml" xmlns:wps="http://schemas.microsoft.com/office/word/2010/wordprocessingShape" mc:Ignorable="w14 w15 w16se wp14">
+<w:endnotes xmlns:wpc="http://schemas.microsoft.com/office/word/2010/wordprocessingCanvas" xmlns:cx="http://schemas.microsoft.com/office/drawing/2014/chartex" xmlns:mc="http://schemas.openxmlformats.org/markup-compatibility/2006" xmlns:o="urn:schemas-microsoft-com:office:office" xmlns:r="http://schemas.openxmlformats.org/officeDocument/2006/relationships" xmlns:m="http://schemas.openxmlformats.org/officeDocument/2006/math" xmlns:v="urn:schemas-microsoft-com:vml" xmlns:wp14="http://schemas.microsoft.com/office/word/2010/wordprocessingDrawing" xmlns:wp="http://schemas.openxmlformats.org/drawingml/2006/wordprocessingDrawing" xmlns:w10="urn:schemas-microsoft-com:office:word" xmlns:w="http://schemas.openxmlformats.org/wordprocessingml/2006/main" xmlns:w14="http://schemas.microsoft.com/office/word/2010/wordml" xmlns:w15="http://schemas.microsoft.com/office/word/2012/wordml" xmlns:w16se="http://schemas.microsoft.com/office/word/2015/wordml/symex" xmlns:wpg="http://schemas.microsoft.com/office/word/2010/wordprocessingGroup" xmlns:wpi="http://schemas.microsoft.com/office/word/2010/wordprocessingInk" xmlns:wne="http://schemas.microsoft.com/office/word/2006/wordml" xmlns:wps="http://schemas.microsoft.com/office/word/2010/wordprocessingShape" mc:Ignorable="w14 w15 w16se wp14">
   <w:endnote w:type="separator" w:id="-1">
     <w:p>
       <w:pPr>
@@ -4930,7 +4930,7 @@
 </file>
 
 <file path=word/footer1.xml><?xml version="1.0" encoding="utf-8"?>
-<w:ftr xmlns:wpc="http://schemas.microsoft.com/office/word/2010/wordprocessingCanvas" xmlns:cx="http://schemas.microsoft.com/office/drawing/2014/chartex" xmlns:cx1="http://schemas.microsoft.com/office/drawing/2015/9/8/chartex" xmlns:mc="http://schemas.openxmlformats.org/markup-compatibility/2006" xmlns:o="urn:schemas-microsoft-com:office:office" xmlns:r="http://schemas.openxmlformats.org/officeDocument/2006/relationships" xmlns:m="http://schemas.openxmlformats.org/officeDocument/2006/math" xmlns:v="urn:schemas-microsoft-com:vml" xmlns:wp14="http://schemas.microsoft.com/office/word/2010/wordprocessingDrawing" xmlns:wp="http://schemas.openxmlformats.org/drawingml/2006/wordprocessingDrawing" xmlns:w10="urn:schemas-microsoft-com:office:word" xmlns:w="http://schemas.openxmlformats.org/wordprocessingml/2006/main" xmlns:w14="http://schemas.microsoft.com/office/word/2010/wordml" xmlns:w15="http://schemas.microsoft.com/office/word/2012/wordml" xmlns:w16se="http://schemas.microsoft.com/office/word/2015/wordml/symex" xmlns:wpg="http://schemas.microsoft.com/office/word/2010/wordprocessingGroup" xmlns:wpi="http://schemas.microsoft.com/office/word/2010/wordprocessingInk" xmlns:wne="http://schemas.microsoft.com/office/word/2006/wordml" xmlns:wps="http://schemas.microsoft.com/office/word/2010/wordprocessingShape" mc:Ignorable="w14 w15 w16se wp14">
+<w:ftr xmlns:wpc="http://schemas.microsoft.com/office/word/2010/wordprocessingCanvas" xmlns:cx="http://schemas.microsoft.com/office/drawing/2014/chartex" xmlns:mc="http://schemas.openxmlformats.org/markup-compatibility/2006" xmlns:o="urn:schemas-microsoft-com:office:office" xmlns:r="http://schemas.openxmlformats.org/officeDocument/2006/relationships" xmlns:m="http://schemas.openxmlformats.org/officeDocument/2006/math" xmlns:v="urn:schemas-microsoft-com:vml" xmlns:wp14="http://schemas.microsoft.com/office/word/2010/wordprocessingDrawing" xmlns:wp="http://schemas.openxmlformats.org/drawingml/2006/wordprocessingDrawing" xmlns:w10="urn:schemas-microsoft-com:office:word" xmlns:w="http://schemas.openxmlformats.org/wordprocessingml/2006/main" xmlns:w14="http://schemas.microsoft.com/office/word/2010/wordml" xmlns:w15="http://schemas.microsoft.com/office/word/2012/wordml" xmlns:w16se="http://schemas.microsoft.com/office/word/2015/wordml/symex" xmlns:wpg="http://schemas.microsoft.com/office/word/2010/wordprocessingGroup" xmlns:wpi="http://schemas.microsoft.com/office/word/2010/wordprocessingInk" xmlns:wne="http://schemas.microsoft.com/office/word/2006/wordml" xmlns:wps="http://schemas.microsoft.com/office/word/2010/wordprocessingShape" mc:Ignorable="w14 w15 w16se wp14">
   <w:sdt>
     <w:sdtPr>
       <w:rPr>
@@ -5031,7 +5031,7 @@
                     </wp:anchor>
                   </w:drawing>
                 </mc:Choice>
-                <mc:Fallback>
+                <mc:Fallback xmlns:cx1="http://schemas.microsoft.com/office/drawing/2015/9/8/chartex">
                   <w:pict>
                     <v:line w14:anchorId="42D5C661" id="Conector recto 13" o:spid="_x0000_s1026" style="position:absolute;z-index:251662336;visibility:visible;mso-wrap-style:square;mso-width-percent:0;mso-height-percent:0;mso-wrap-distance-left:9pt;mso-wrap-distance-top:0;mso-wrap-distance-right:9pt;mso-wrap-distance-bottom:0;mso-position-horizontal:absolute;mso-position-horizontal-relative:text;mso-position-vertical:absolute;mso-position-vertical-relative:text;mso-width-percent:0;mso-height-percent:0;mso-width-relative:margin;mso-height-relative:margin" from="-17.55pt,-3pt" to="446.7pt,-2.25pt" o:gfxdata="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" strokecolor="#a5a5a5 [3206]" strokeweight="1.5pt">
                       <v:stroke joinstyle="miter"/>
@@ -5142,7 +5142,7 @@
                     </wp:anchor>
                   </w:drawing>
                 </mc:Choice>
-                <mc:Fallback>
+                <mc:Fallback xmlns:cx1="http://schemas.microsoft.com/office/drawing/2015/9/8/chartex">
                   <w:pict>
                     <v:rect w14:anchorId="2CD8D370" id="Rectángulo 11" o:spid="_x0000_s1026" style="position:absolute;margin-left:280.3pt;margin-top:-3.3pt;width:167.65pt;height:22.4pt;z-index:-251658241;visibility:visible;mso-wrap-style:square;mso-width-percent:0;mso-wrap-distance-left:9pt;mso-wrap-distance-top:0;mso-wrap-distance-right:9pt;mso-wrap-distance-bottom:0;mso-position-horizontal:absolute;mso-position-horizontal-relative:text;mso-position-vertical:absolute;mso-position-vertical-relative:text;mso-width-percent:0;mso-width-relative:margin;v-text-anchor:middle" o:gfxdata="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" fillcolor="#002060" stroked="f" strokeweight="1pt">
                       <v:fill color2="#002060" o:opacity2="15728f" rotate="t" angle="90" colors="0 #002060;34734f #002060;40632f #002060;45815f #072766;46531f #002060;60293f #002060;1 #002060" focus="100%" type="gradient"/>
@@ -5193,7 +5193,7 @@
                 <w:noProof/>
                 <w:color w:val="FFFFFF" w:themeColor="background1"/>
               </w:rPr>
-              <w:t>2</w:t>
+              <w:t>7</w:t>
             </w:r>
             <w:r>
               <w:rPr>
@@ -5273,7 +5273,7 @@
 </file>
 
 <file path=word/footnotes.xml><?xml version="1.0" encoding="utf-8"?>
-<w:footnotes xmlns:wpc="http://schemas.microsoft.com/office/word/2010/wordprocessingCanvas" xmlns:cx="http://schemas.microsoft.com/office/drawing/2014/chartex" xmlns:cx1="http://schemas.microsoft.com/office/drawing/2015/9/8/chartex" xmlns:mc="http://schemas.openxmlformats.org/markup-compatibility/2006" xmlns:o="urn:schemas-microsoft-com:office:office" xmlns:r="http://schemas.openxmlformats.org/officeDocument/2006/relationships" xmlns:m="http://schemas.openxmlformats.org/officeDocument/2006/math" xmlns:v="urn:schemas-microsoft-com:vml" xmlns:wp14="http://schemas.microsoft.com/office/word/2010/wordprocessingDrawing" xmlns:wp="http://schemas.openxmlformats.org/drawingml/2006/wordprocessingDrawing" xmlns:w10="urn:schemas-microsoft-com:office:word" xmlns:w="http://schemas.openxmlformats.org/wordprocessingml/2006/main" xmlns:w14="http://schemas.microsoft.com/office/word/2010/wordml" xmlns:w15="http://schemas.microsoft.com/office/word/2012/wordml" xmlns:w16se="http://schemas.microsoft.com/office/word/2015/wordml/symex" xmlns:wpg="http://schemas.microsoft.com/office/word/2010/wordprocessingGroup" xmlns:wpi="http://schemas.microsoft.com/office/word/2010/wordprocessingInk" xmlns:wne="http://schemas.microsoft.com/office/word/2006/wordml" xmlns:wps="http://schemas.microsoft.com/office/word/2010/wordprocessingShape" mc:Ignorable="w14 w15 w16se wp14">
+<w:footnotes xmlns:wpc="http://schemas.microsoft.com/office/word/2010/wordprocessingCanvas" xmlns:cx="http://schemas.microsoft.com/office/drawing/2014/chartex" xmlns:mc="http://schemas.openxmlformats.org/markup-compatibility/2006" xmlns:o="urn:schemas-microsoft-com:office:office" xmlns:r="http://schemas.openxmlformats.org/officeDocument/2006/relationships" xmlns:m="http://schemas.openxmlformats.org/officeDocument/2006/math" xmlns:v="urn:schemas-microsoft-com:vml" xmlns:wp14="http://schemas.microsoft.com/office/word/2010/wordprocessingDrawing" xmlns:wp="http://schemas.openxmlformats.org/drawingml/2006/wordprocessingDrawing" xmlns:w10="urn:schemas-microsoft-com:office:word" xmlns:w="http://schemas.openxmlformats.org/wordprocessingml/2006/main" xmlns:w14="http://schemas.microsoft.com/office/word/2010/wordml" xmlns:w15="http://schemas.microsoft.com/office/word/2012/wordml" xmlns:w16se="http://schemas.microsoft.com/office/word/2015/wordml/symex" xmlns:wpg="http://schemas.microsoft.com/office/word/2010/wordprocessingGroup" xmlns:wpi="http://schemas.microsoft.com/office/word/2010/wordprocessingInk" xmlns:wne="http://schemas.microsoft.com/office/word/2006/wordml" xmlns:wps="http://schemas.microsoft.com/office/word/2010/wordprocessingShape" mc:Ignorable="w14 w15 w16se wp14">
   <w:footnote w:type="separator" w:id="-1">
     <w:p>
       <w:pPr>
@@ -5298,7 +5298,7 @@
 </file>
 
 <file path=word/header1.xml><?xml version="1.0" encoding="utf-8"?>
-<w:hdr xmlns:wpc="http://schemas.microsoft.com/office/word/2010/wordprocessingCanvas" xmlns:cx="http://schemas.microsoft.com/office/drawing/2014/chartex" xmlns:cx1="http://schemas.microsoft.com/office/drawing/2015/9/8/chartex" xmlns:mc="http://schemas.openxmlformats.org/markup-compatibility/2006" xmlns:o="urn:schemas-microsoft-com:office:office" xmlns:r="http://schemas.openxmlformats.org/officeDocument/2006/relationships" xmlns:m="http://schemas.openxmlformats.org/officeDocument/2006/math" xmlns:v="urn:schemas-microsoft-com:vml" xmlns:wp14="http://schemas.microsoft.com/office/word/2010/wordprocessingDrawing" xmlns:wp="http://schemas.openxmlformats.org/drawingml/2006/wordprocessingDrawing" xmlns:w10="urn:schemas-microsoft-com:office:word" xmlns:w="http://schemas.openxmlformats.org/wordprocessingml/2006/main" xmlns:w14="http://schemas.microsoft.com/office/word/2010/wordml" xmlns:w15="http://schemas.microsoft.com/office/word/2012/wordml" xmlns:w16se="http://schemas.microsoft.com/office/word/2015/wordml/symex" xmlns:wpg="http://schemas.microsoft.com/office/word/2010/wordprocessingGroup" xmlns:wpi="http://schemas.microsoft.com/office/word/2010/wordprocessingInk" xmlns:wne="http://schemas.microsoft.com/office/word/2006/wordml" xmlns:wps="http://schemas.microsoft.com/office/word/2010/wordprocessingShape" mc:Ignorable="w14 w15 w16se wp14">
+<w:hdr xmlns:wpc="http://schemas.microsoft.com/office/word/2010/wordprocessingCanvas" xmlns:cx="http://schemas.microsoft.com/office/drawing/2014/chartex" xmlns:mc="http://schemas.openxmlformats.org/markup-compatibility/2006" xmlns:o="urn:schemas-microsoft-com:office:office" xmlns:r="http://schemas.openxmlformats.org/officeDocument/2006/relationships" xmlns:m="http://schemas.openxmlformats.org/officeDocument/2006/math" xmlns:v="urn:schemas-microsoft-com:vml" xmlns:wp14="http://schemas.microsoft.com/office/word/2010/wordprocessingDrawing" xmlns:wp="http://schemas.openxmlformats.org/drawingml/2006/wordprocessingDrawing" xmlns:w10="urn:schemas-microsoft-com:office:word" xmlns:w="http://schemas.openxmlformats.org/wordprocessingml/2006/main" xmlns:w14="http://schemas.microsoft.com/office/word/2010/wordml" xmlns:w15="http://schemas.microsoft.com/office/word/2012/wordml" xmlns:w16se="http://schemas.microsoft.com/office/word/2015/wordml/symex" xmlns:wpg="http://schemas.microsoft.com/office/word/2010/wordprocessingGroup" xmlns:wpi="http://schemas.microsoft.com/office/word/2010/wordprocessingInk" xmlns:wne="http://schemas.microsoft.com/office/word/2006/wordml" xmlns:wps="http://schemas.microsoft.com/office/word/2010/wordprocessingShape" mc:Ignorable="w14 w15 w16se wp14">
   <w:p>
     <w:pPr>
       <w:pStyle w:val="Encabezado"/>
@@ -5442,7 +5442,7 @@
             </wp:anchor>
           </w:drawing>
         </mc:Choice>
-        <mc:Fallback>
+        <mc:Fallback xmlns:cx1="http://schemas.microsoft.com/office/drawing/2015/9/8/chartex">
           <w:pict>
             <v:rect w14:anchorId="3FEC259C" id="Rectángulo 6" o:spid="_x0000_s1032" style="position:absolute;margin-left:329.95pt;margin-top:-1.4pt;width:149.5pt;height:24.45pt;z-index:251659264;visibility:visible;mso-wrap-style:square;mso-width-percent:0;mso-height-percent:0;mso-wrap-distance-left:9pt;mso-wrap-distance-top:0;mso-wrap-distance-right:9pt;mso-wrap-distance-bottom:0;mso-position-horizontal:absolute;mso-position-horizontal-relative:text;mso-position-vertical:absolute;mso-position-vertical-relative:text;mso-width-percent:0;mso-height-percent:0;mso-width-relative:margin;mso-height-relative:margin;v-text-anchor:middle" o:gfxdata="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" fillcolor="#002060" stroked="f" strokeweight="1pt">
               <v:textbox>
@@ -5585,7 +5585,7 @@
 </file>
 
 <file path=word/numbering.xml><?xml version="1.0" encoding="utf-8"?>
-<w:numbering xmlns:wpc="http://schemas.microsoft.com/office/word/2010/wordprocessingCanvas" xmlns:cx="http://schemas.microsoft.com/office/drawing/2014/chartex" xmlns:cx1="http://schemas.microsoft.com/office/drawing/2015/9/8/chartex" xmlns:mc="http://schemas.openxmlformats.org/markup-compatibility/2006" xmlns:o="urn:schemas-microsoft-com:office:office" xmlns:r="http://schemas.openxmlformats.org/officeDocument/2006/relationships" xmlns:m="http://schemas.openxmlformats.org/officeDocument/2006/math" xmlns:v="urn:schemas-microsoft-com:vml" xmlns:wp14="http://schemas.microsoft.com/office/word/2010/wordprocessingDrawing" xmlns:wp="http://schemas.openxmlformats.org/drawingml/2006/wordprocessingDrawing" xmlns:w10="urn:schemas-microsoft-com:office:word" xmlns:w="http://schemas.openxmlformats.org/wordprocessingml/2006/main" xmlns:w14="http://schemas.microsoft.com/office/word/2010/wordml" xmlns:w15="http://schemas.microsoft.com/office/word/2012/wordml" xmlns:w16se="http://schemas.microsoft.com/office/word/2015/wordml/symex" xmlns:wpg="http://schemas.microsoft.com/office/word/2010/wordprocessingGroup" xmlns:wpi="http://schemas.microsoft.com/office/word/2010/wordprocessingInk" xmlns:wne="http://schemas.microsoft.com/office/word/2006/wordml" xmlns:wps="http://schemas.microsoft.com/office/word/2010/wordprocessingShape" mc:Ignorable="w14 w15 w16se wp14">
+<w:numbering xmlns:wpc="http://schemas.microsoft.com/office/word/2010/wordprocessingCanvas" xmlns:cx="http://schemas.microsoft.com/office/drawing/2014/chartex" xmlns:mc="http://schemas.openxmlformats.org/markup-compatibility/2006" xmlns:o="urn:schemas-microsoft-com:office:office" xmlns:r="http://schemas.openxmlformats.org/officeDocument/2006/relationships" xmlns:m="http://schemas.openxmlformats.org/officeDocument/2006/math" xmlns:v="urn:schemas-microsoft-com:vml" xmlns:wp14="http://schemas.microsoft.com/office/word/2010/wordprocessingDrawing" xmlns:wp="http://schemas.openxmlformats.org/drawingml/2006/wordprocessingDrawing" xmlns:w10="urn:schemas-microsoft-com:office:word" xmlns:w="http://schemas.openxmlformats.org/wordprocessingml/2006/main" xmlns:w14="http://schemas.microsoft.com/office/word/2010/wordml" xmlns:w15="http://schemas.microsoft.com/office/word/2012/wordml" xmlns:w16se="http://schemas.microsoft.com/office/word/2015/wordml/symex" xmlns:wpg="http://schemas.microsoft.com/office/word/2010/wordprocessingGroup" xmlns:wpi="http://schemas.microsoft.com/office/word/2010/wordprocessingInk" xmlns:wne="http://schemas.microsoft.com/office/word/2006/wordml" xmlns:wps="http://schemas.microsoft.com/office/word/2010/wordprocessingShape" mc:Ignorable="w14 w15 w16se wp14">
   <w:abstractNum w:abstractNumId="0" w15:restartNumberingAfterBreak="0">
     <w:nsid w:val="33767D3B"/>
     <w:multiLevelType w:val="multilevel"/>
@@ -7224,7 +7224,7 @@
 </file>
 
 <file path=customXml/itemProps1.xml><?xml version="1.0" encoding="utf-8"?>
-<ds:datastoreItem xmlns:ds="http://schemas.openxmlformats.org/officeDocument/2006/customXml" ds:itemID="{5BBE4DAC-C078-4793-8858-C1E6C3B97F3A}">
+<ds:datastoreItem xmlns:ds="http://schemas.openxmlformats.org/officeDocument/2006/customXml" ds:itemID="{663E52BD-A524-4F4E-9812-EBBA93639459}">
   <ds:schemaRefs>
     <ds:schemaRef ds:uri="http://schemas.openxmlformats.org/officeDocument/2006/bibliography"/>
   </ds:schemaRefs>
